--- a/Documents/Specs_on_RUP/worker/Get_Task.docx
+++ b/Documents/Specs_on_RUP/worker/Get_Task.docx
@@ -10,66 +10,41 @@
           <w:lang w:val="ru-RU"/>
         </w:rPr>
       </w:pPr>
-      <w:r>
-        <w:fldChar w:fldCharType="begin"/>
-      </w:r>
-      <w:r>
-        <w:instrText>title</w:instrText>
-      </w:r>
-      <w:r>
-        <w:rPr>
-          <w:lang w:val="ru-RU"/>
-        </w:rPr>
-        <w:instrText xml:space="preserve">  \* </w:instrText>
-      </w:r>
-      <w:r>
-        <w:instrText>Mergeformat</w:instrText>
-      </w:r>
-      <w:r>
-        <w:rPr>
-          <w:lang w:val="ru-RU"/>
-        </w:rPr>
-        <w:instrText xml:space="preserve"> </w:instrText>
-      </w:r>
-      <w:r>
-        <w:fldChar w:fldCharType="separate"/>
-      </w:r>
-      <w:r>
-        <w:t>Use</w:t>
-      </w:r>
-      <w:r>
-        <w:rPr>
-          <w:lang w:val="ru-RU"/>
-        </w:rPr>
-        <w:t>-</w:t>
-      </w:r>
-      <w:r>
-        <w:t>Case</w:t>
-      </w:r>
-      <w:r>
-        <w:rPr>
-          <w:lang w:val="ru-RU"/>
-        </w:rPr>
-        <w:t xml:space="preserve"> </w:t>
-      </w:r>
-      <w:r>
-        <w:t>Specification</w:t>
-      </w:r>
-      <w:r>
-        <w:rPr>
-          <w:lang w:val="ru-RU"/>
-        </w:rPr>
-        <w:t>:</w:t>
-      </w:r>
-      <w:r>
-        <w:rPr>
-          <w:lang w:val="ru-RU"/>
-        </w:rPr>
-        <w:t xml:space="preserve"> Получить задачу на выполнение</w:t>
-      </w:r>
-      <w:r>
-        <w:fldChar w:fldCharType="end"/>
-      </w:r>
+      <w:fldSimple w:instr="title  \* Mergeformat ">
+        <w:r>
+          <w:t>Use</w:t>
+        </w:r>
+        <w:r>
+          <w:rPr>
+            <w:lang w:val="ru-RU"/>
+          </w:rPr>
+          <w:t>-</w:t>
+        </w:r>
+        <w:r>
+          <w:t>Case</w:t>
+        </w:r>
+        <w:r>
+          <w:rPr>
+            <w:lang w:val="ru-RU"/>
+          </w:rPr>
+          <w:t xml:space="preserve"> </w:t>
+        </w:r>
+        <w:r>
+          <w:t>Specification</w:t>
+        </w:r>
+        <w:r>
+          <w:rPr>
+            <w:lang w:val="ru-RU"/>
+          </w:rPr>
+          <w:t>:</w:t>
+        </w:r>
+        <w:r>
+          <w:rPr>
+            <w:lang w:val="ru-RU"/>
+          </w:rPr>
+          <w:t xml:space="preserve"> Получить задачу на выполнение</w:t>
+        </w:r>
+      </w:fldSimple>
     </w:p>
     <w:p>
       <w:pPr>
@@ -105,14 +80,12 @@
       <w:pPr>
         <w:ind w:left="720"/>
       </w:pPr>
-      <w:proofErr w:type="gramStart"/>
       <w:r>
         <w:t>Данный</w:t>
       </w:r>
       <w:r>
         <w:t xml:space="preserve"> </w:t>
       </w:r>
-      <w:proofErr w:type="spellStart"/>
       <w:r>
         <w:t>Use</w:t>
       </w:r>
@@ -122,7 +95,6 @@
       <w:r>
         <w:t>Case</w:t>
       </w:r>
-      <w:proofErr w:type="spellEnd"/>
       <w:r>
         <w:t xml:space="preserve"> </w:t>
       </w:r>
@@ -139,9 +111,8 @@
         <w:t xml:space="preserve"> </w:t>
       </w:r>
       <w:r>
-        <w:t>сотрудник получает уведомление о новой задачи.</w:t>
-      </w:r>
-      <w:proofErr w:type="gramEnd"/>
+        <w:t>сотрудник получает новую задачу на исполнение.</w:t>
+      </w:r>
     </w:p>
     <w:p>
       <w:pPr>
@@ -165,9 +136,6 @@
       <w:pPr>
         <w:pStyle w:val="2"/>
         <w:widowControl/>
-        <w:rPr>
-          <w:lang w:val="ru-RU"/>
-        </w:rPr>
       </w:pPr>
       <w:bookmarkStart w:id="6" w:name="_Toc423410240"/>
       <w:bookmarkStart w:id="7" w:name="_Toc425054506"/>
@@ -184,10 +152,30 @@
     </w:p>
     <w:p>
       <w:pPr>
+        <w:ind w:left="708"/>
+        <w:rPr>
+          <w:lang w:eastAsia="en-US"/>
+        </w:rPr>
+      </w:pPr>
+      <w:r>
+        <w:rPr>
+          <w:lang w:eastAsia="en-US"/>
+        </w:rPr>
+        <w:t>1. Получает уведомление о новой задаче.</w:t>
+      </w:r>
+    </w:p>
+    <w:p>
+      <w:pPr>
         <w:ind w:left="720"/>
       </w:pPr>
       <w:r>
-        <w:t>1.Переходит в папку входящих задач</w:t>
+        <w:t>2</w:t>
+      </w:r>
+      <w:r>
+        <w:t>.Переходит в папку входящих задач</w:t>
+      </w:r>
+      <w:r>
+        <w:t>.</w:t>
       </w:r>
     </w:p>
     <w:p>
@@ -195,7 +183,55 @@
         <w:ind w:left="720"/>
       </w:pPr>
       <w:r>
-        <w:t>2.Просматривает задачу.</w:t>
+        <w:t>3</w:t>
+      </w:r>
+      <w:r>
+        <w:t xml:space="preserve">.Просматривает </w:t>
+      </w:r>
+      <w:r>
+        <w:t>список входящих задач.</w:t>
+      </w:r>
+    </w:p>
+    <w:p>
+      <w:pPr>
+        <w:ind w:left="720"/>
+      </w:pPr>
+      <w:r>
+        <w:t xml:space="preserve">4. </w:t>
+      </w:r>
+      <w:r>
+        <w:t>Выбирает одну или несколько задач, согласно их приоритету, или согласно указаниям от PM</w:t>
+      </w:r>
+      <w:r>
+        <w:t xml:space="preserve"> </w:t>
+      </w:r>
+      <w:r>
+        <w:t>прикрепленным к входящей задачи.</w:t>
+      </w:r>
+    </w:p>
+    <w:p>
+      <w:pPr>
+        <w:ind w:left="720"/>
+      </w:pPr>
+      <w:r>
+        <w:t>5.Изменяет статус задачи взятой на исполнение, на статус «В процессе».</w:t>
+      </w:r>
+    </w:p>
+    <w:p>
+      <w:pPr>
+        <w:ind w:left="720"/>
+      </w:pPr>
+      <w:r>
+        <w:t xml:space="preserve">6.Система отправляет уведомление </w:t>
+      </w:r>
+      <w:r>
+        <w:rPr>
+          <w:lang w:val="en-US"/>
+        </w:rPr>
+        <w:t>PM</w:t>
+      </w:r>
+      <w:r>
+        <w:t>, что задача взята на исполнение.</w:t>
       </w:r>
     </w:p>
     <w:p>
@@ -239,27 +275,21 @@
           <w:b w:val="0"/>
           <w:lang w:val="ru-RU"/>
         </w:rPr>
-        <w:t>Вход в систему под учетной</w:t>
+        <w:t>Вход</w:t>
       </w:r>
       <w:r>
         <w:rPr>
           <w:b w:val="0"/>
           <w:lang w:val="ru-RU"/>
         </w:rPr>
-        <w:t xml:space="preserve"> записью</w:t>
+        <w:t xml:space="preserve"> </w:t>
       </w:r>
       <w:r>
         <w:rPr>
           <w:b w:val="0"/>
           <w:lang w:val="ru-RU"/>
         </w:rPr>
-        <w:t xml:space="preserve"> сотрудник и </w:t>
-      </w:r>
-      <w:r>
-        <w:rPr>
-          <w:b w:val="0"/>
-        </w:rPr>
-        <w:t>project</w:t>
+        <w:t>в</w:t>
       </w:r>
       <w:r>
         <w:rPr>
@@ -271,14 +301,71 @@
       <w:r>
         <w:rPr>
           <w:b w:val="0"/>
-        </w:rPr>
-        <w:t>manager</w:t>
+          <w:lang w:val="ru-RU"/>
+        </w:rPr>
+        <w:t>систему</w:t>
       </w:r>
       <w:r>
         <w:rPr>
           <w:b w:val="0"/>
           <w:lang w:val="ru-RU"/>
         </w:rPr>
+        <w:t xml:space="preserve"> </w:t>
+      </w:r>
+      <w:r>
+        <w:rPr>
+          <w:b w:val="0"/>
+          <w:lang w:val="ru-RU"/>
+        </w:rPr>
+        <w:t>под</w:t>
+      </w:r>
+      <w:r>
+        <w:rPr>
+          <w:b w:val="0"/>
+          <w:lang w:val="ru-RU"/>
+        </w:rPr>
+        <w:t xml:space="preserve"> </w:t>
+      </w:r>
+      <w:r>
+        <w:rPr>
+          <w:b w:val="0"/>
+          <w:lang w:val="ru-RU"/>
+        </w:rPr>
+        <w:t>учетной</w:t>
+      </w:r>
+      <w:r>
+        <w:rPr>
+          <w:b w:val="0"/>
+          <w:lang w:val="ru-RU"/>
+        </w:rPr>
+        <w:t xml:space="preserve"> </w:t>
+      </w:r>
+      <w:r>
+        <w:rPr>
+          <w:b w:val="0"/>
+          <w:lang w:val="ru-RU"/>
+        </w:rPr>
+        <w:t>записью</w:t>
+      </w:r>
+      <w:r>
+        <w:rPr>
+          <w:b w:val="0"/>
+          <w:lang w:val="ru-RU"/>
+        </w:rPr>
+        <w:t xml:space="preserve"> </w:t>
+      </w:r>
+      <w:r>
+        <w:rPr>
+          <w:b w:val="0"/>
+          <w:lang w:val="ru-RU"/>
+        </w:rPr>
+        <w:t>сотрудник</w:t>
+      </w:r>
+      <w:r>
+        <w:rPr>
+          <w:b w:val="0"/>
+          <w:lang w:val="ru-RU"/>
+        </w:rPr>
         <w:t>.</w:t>
       </w:r>
     </w:p>
@@ -286,9 +373,6 @@
       <w:pPr>
         <w:pStyle w:val="1"/>
         <w:widowControl/>
-        <w:rPr>
-          <w:lang w:val="ru-RU"/>
-        </w:rPr>
       </w:pPr>
       <w:r>
         <w:t>Post conditions</w:t>
@@ -299,13 +383,7 @@
         <w:ind w:left="720"/>
       </w:pPr>
       <w:r>
-        <w:t>Начинает выполнение задачи</w:t>
-      </w:r>
-      <w:r>
-        <w:t xml:space="preserve"> </w:t>
-      </w:r>
-      <w:r>
-        <w:t>согласно ее приоритету.</w:t>
+        <w:t>Нет.</w:t>
       </w:r>
     </w:p>
     <w:p>
@@ -339,17 +417,42 @@
     </w:p>
     <w:p/>
     <w:sectPr>
-      <w:headerReference w:type="default" r:id="rId5"/>
-      <w:footerReference w:type="default" r:id="rId6"/>
+      <w:headerReference w:type="default" r:id="rId7"/>
+      <w:footerReference w:type="default" r:id="rId8"/>
       <w:endnotePr>
         <w:numFmt w:val="decimal"/>
       </w:endnotePr>
       <w:pgSz w:w="12240" w:h="15840"/>
-      <w:pgMar w:top="1440" w:right="1440" w:bottom="1440" w:left="1440" w:header="720" w:footer="720" w:gutter="0"/>
+      <w:pgMar w:top="1440" w:right="1440" w:bottom="1440" w:left="1440" w:header="708" w:footer="708" w:gutter="0"/>
       <w:cols w:space="720"/>
     </w:sectPr>
   </w:body>
 </w:document>
+</file>
+
+<file path=word/endnotes.xml><?xml version="1.0" encoding="utf-8"?>
+<w:endnotes xmlns:ve="http://schemas.openxmlformats.org/markup-compatibility/2006" xmlns:o="urn:schemas-microsoft-com:office:office" xmlns:r="http://schemas.openxmlformats.org/officeDocument/2006/relationships" xmlns:m="http://schemas.openxmlformats.org/officeDocument/2006/math" xmlns:v="urn:schemas-microsoft-com:vml" xmlns:wp="http://schemas.openxmlformats.org/drawingml/2006/wordprocessingDrawing" xmlns:w10="urn:schemas-microsoft-com:office:word" xmlns:w="http://schemas.openxmlformats.org/wordprocessingml/2006/main" xmlns:wne="http://schemas.microsoft.com/office/word/2006/wordml">
+  <w:endnote w:type="separator" w:id="0">
+    <w:p>
+      <w:pPr>
+        <w:spacing w:after="0" w:line="240" w:lineRule="auto"/>
+      </w:pPr>
+      <w:r>
+        <w:separator/>
+      </w:r>
+    </w:p>
+  </w:endnote>
+  <w:endnote w:type="continuationSeparator" w:id="1">
+    <w:p>
+      <w:pPr>
+        <w:spacing w:after="0" w:line="240" w:lineRule="auto"/>
+      </w:pPr>
+      <w:r>
+        <w:continuationSeparator/>
+      </w:r>
+    </w:p>
+  </w:endnote>
+</w:endnotes>
 </file>
 
 <file path=word/footer1.xml><?xml version="1.0" encoding="utf-8"?>
@@ -412,24 +515,14 @@
           <w:pPr>
             <w:jc w:val="center"/>
           </w:pPr>
-          <w:r>
-            <w:fldChar w:fldCharType="begin"/>
-          </w:r>
-          <w:r>
-            <w:instrText>symbol 211 \f "Symbol" \s 10</w:instrText>
-          </w:r>
-          <w:r>
-            <w:fldChar w:fldCharType="separate"/>
-          </w:r>
-          <w:r>
-            <w:rPr>
-              <w:rFonts w:ascii="Symbol" w:hAnsi="Symbol"/>
-            </w:rPr>
-            <w:t>Ó</w:t>
-          </w:r>
-          <w:r>
-            <w:fldChar w:fldCharType="end"/>
-          </w:r>
+          <w:fldSimple w:instr="symbol 211 \f &quot;Symbol&quot; \s 10">
+            <w:r>
+              <w:rPr>
+                <w:rFonts w:ascii="Symbol" w:hAnsi="Symbol"/>
+              </w:rPr>
+              <w:t>Ó</w:t>
+            </w:r>
+          </w:fldSimple>
           <w:r>
             <w:fldChar w:fldCharType="begin"/>
           </w:r>
@@ -464,24 +557,14 @@
           <w:r>
             <w:t xml:space="preserve">, </w:t>
           </w:r>
-          <w:r>
-            <w:fldChar w:fldCharType="begin"/>
-          </w:r>
-          <w:r>
-            <w:instrText xml:space="preserve"> DATE \@ "yyyy" </w:instrText>
-          </w:r>
-          <w:r>
-            <w:fldChar w:fldCharType="separate"/>
-          </w:r>
-          <w:r>
-            <w:rPr>
-              <w:noProof/>
-            </w:rPr>
-            <w:t>2011</w:t>
-          </w:r>
-          <w:r>
-            <w:fldChar w:fldCharType="end"/>
-          </w:r>
+          <w:fldSimple w:instr=" DATE \@ &quot;yyyy&quot; ">
+            <w:r>
+              <w:rPr>
+                <w:noProof/>
+              </w:rPr>
+              <w:t>2011</w:t>
+            </w:r>
+          </w:fldSimple>
         </w:p>
       </w:tc>
       <w:tc>
@@ -549,6 +632,31 @@
 </w:ftr>
 </file>
 
+<file path=word/footnotes.xml><?xml version="1.0" encoding="utf-8"?>
+<w:footnotes xmlns:ve="http://schemas.openxmlformats.org/markup-compatibility/2006" xmlns:o="urn:schemas-microsoft-com:office:office" xmlns:r="http://schemas.openxmlformats.org/officeDocument/2006/relationships" xmlns:m="http://schemas.openxmlformats.org/officeDocument/2006/math" xmlns:v="urn:schemas-microsoft-com:vml" xmlns:wp="http://schemas.openxmlformats.org/drawingml/2006/wordprocessingDrawing" xmlns:w10="urn:schemas-microsoft-com:office:word" xmlns:w="http://schemas.openxmlformats.org/wordprocessingml/2006/main" xmlns:wne="http://schemas.microsoft.com/office/word/2006/wordml">
+  <w:footnote w:type="separator" w:id="0">
+    <w:p>
+      <w:pPr>
+        <w:spacing w:after="0" w:line="240" w:lineRule="auto"/>
+      </w:pPr>
+      <w:r>
+        <w:separator/>
+      </w:r>
+    </w:p>
+  </w:footnote>
+  <w:footnote w:type="continuationSeparator" w:id="1">
+    <w:p>
+      <w:pPr>
+        <w:spacing w:after="0" w:line="240" w:lineRule="auto"/>
+      </w:pPr>
+      <w:r>
+        <w:continuationSeparator/>
+      </w:r>
+    </w:p>
+  </w:footnote>
+</w:footnotes>
+</file>
+
 <file path=word/header1.xml><?xml version="1.0" encoding="utf-8"?>
 <w:hdr xmlns:ve="http://schemas.openxmlformats.org/markup-compatibility/2006" xmlns:o="urn:schemas-microsoft-com:office:office" xmlns:r="http://schemas.openxmlformats.org/officeDocument/2006/relationships" xmlns:m="http://schemas.openxmlformats.org/officeDocument/2006/math" xmlns:v="urn:schemas-microsoft-com:vml" xmlns:wp="http://schemas.openxmlformats.org/drawingml/2006/wordprocessingDrawing" xmlns:w10="urn:schemas-microsoft-com:office:word" xmlns:w="http://schemas.openxmlformats.org/wordprocessingml/2006/main" xmlns:wne="http://schemas.microsoft.com/office/word/2006/wordml">
   <w:p>
@@ -576,7 +684,7 @@
       <w:legacy w:legacy="1" w:legacySpace="144" w:legacyIndent="0"/>
       <w:lvlJc w:val="left"/>
       <w:rPr>
-        <w:lang w:val="ru-RU"/>
+        <w:rFonts w:cs="Times New Roman"/>
       </w:rPr>
     </w:lvl>
     <w:lvl w:ilvl="1">
@@ -587,6 +695,7 @@
       <w:legacy w:legacy="1" w:legacySpace="144" w:legacyIndent="0"/>
       <w:lvlJc w:val="left"/>
       <w:rPr>
+        <w:rFonts w:cs="Times New Roman"/>
         <w:b/>
       </w:rPr>
     </w:lvl>
@@ -597,6 +706,9 @@
       <w:lvlText w:val="%1.%2.%3"/>
       <w:legacy w:legacy="1" w:legacySpace="144" w:legacyIndent="0"/>
       <w:lvlJc w:val="left"/>
+      <w:rPr>
+        <w:rFonts w:cs="Times New Roman"/>
+      </w:rPr>
     </w:lvl>
     <w:lvl w:ilvl="3">
       <w:start w:val="1"/>
@@ -605,6 +717,9 @@
       <w:lvlText w:val="%1.%2.%3.%4"/>
       <w:legacy w:legacy="1" w:legacySpace="144" w:legacyIndent="0"/>
       <w:lvlJc w:val="left"/>
+      <w:rPr>
+        <w:rFonts w:cs="Times New Roman"/>
+      </w:rPr>
     </w:lvl>
     <w:lvl w:ilvl="4">
       <w:start w:val="1"/>
@@ -613,6 +728,9 @@
       <w:lvlText w:val="%1.%2.%3.%4.%5"/>
       <w:legacy w:legacy="1" w:legacySpace="144" w:legacyIndent="0"/>
       <w:lvlJc w:val="left"/>
+      <w:rPr>
+        <w:rFonts w:cs="Times New Roman"/>
+      </w:rPr>
     </w:lvl>
     <w:lvl w:ilvl="5">
       <w:start w:val="1"/>
@@ -621,6 +739,9 @@
       <w:lvlText w:val="%1.%2.%3.%4.%5.%6"/>
       <w:legacy w:legacy="1" w:legacySpace="144" w:legacyIndent="0"/>
       <w:lvlJc w:val="left"/>
+      <w:rPr>
+        <w:rFonts w:cs="Times New Roman"/>
+      </w:rPr>
     </w:lvl>
     <w:lvl w:ilvl="6">
       <w:start w:val="1"/>
@@ -629,6 +750,9 @@
       <w:lvlText w:val="%1.%2.%3.%4.%5.%6.%7"/>
       <w:legacy w:legacy="1" w:legacySpace="144" w:legacyIndent="0"/>
       <w:lvlJc w:val="left"/>
+      <w:rPr>
+        <w:rFonts w:cs="Times New Roman"/>
+      </w:rPr>
     </w:lvl>
     <w:lvl w:ilvl="7">
       <w:start w:val="1"/>
@@ -637,6 +761,9 @@
       <w:lvlText w:val="%1.%2.%3.%4.%5.%6.%7.%8"/>
       <w:legacy w:legacy="1" w:legacySpace="144" w:legacyIndent="0"/>
       <w:lvlJc w:val="left"/>
+      <w:rPr>
+        <w:rFonts w:cs="Times New Roman"/>
+      </w:rPr>
     </w:lvl>
     <w:lvl w:ilvl="8">
       <w:start w:val="1"/>
@@ -645,6 +772,9 @@
       <w:lvlText w:val="%1.%2.%3.%4.%5.%6.%7.%8.%9"/>
       <w:legacy w:legacy="1" w:legacySpace="144" w:legacyIndent="0"/>
       <w:lvlJc w:val="left"/>
+      <w:rPr>
+        <w:rFonts w:cs="Times New Roman"/>
+      </w:rPr>
     </w:lvl>
   </w:abstractNum>
   <w:num w:numId="1">
@@ -658,169 +788,300 @@
   <w:docDefaults>
     <w:rPrDefault>
       <w:rPr>
-        <w:rFonts w:asciiTheme="minorHAnsi" w:eastAsiaTheme="minorEastAsia" w:hAnsiTheme="minorHAnsi" w:cstheme="minorBidi"/>
+        <w:rFonts w:ascii="Calibri" w:eastAsia="Times New Roman" w:hAnsi="Calibri" w:cs="Times New Roman"/>
         <w:sz w:val="22"/>
         <w:szCs w:val="22"/>
-        <w:lang w:val="ru-RU" w:eastAsia="ru-RU" w:bidi="ar-SA"/>
+        <w:lang w:val="uk-UA" w:eastAsia="uk-UA" w:bidi="ar-SA"/>
       </w:rPr>
     </w:rPrDefault>
-    <w:pPrDefault>
-      <w:pPr>
-        <w:spacing w:after="200" w:line="276" w:lineRule="auto"/>
-      </w:pPr>
-    </w:pPrDefault>
+    <w:pPrDefault/>
   </w:docDefaults>
-  <w:latentStyles w:defLockedState="0" w:defUIPriority="99" w:defSemiHidden="1" w:defUnhideWhenUsed="1" w:defQFormat="0" w:count="267">
-    <w:lsdException w:name="Normal" w:semiHidden="0" w:uiPriority="0" w:unhideWhenUsed="0" w:qFormat="1"/>
-    <w:lsdException w:name="heading 1" w:semiHidden="0" w:uiPriority="0" w:unhideWhenUsed="0" w:qFormat="1"/>
-    <w:lsdException w:name="heading 2" w:uiPriority="0" w:qFormat="1"/>
-    <w:lsdException w:name="heading 3" w:uiPriority="0" w:qFormat="1"/>
-    <w:lsdException w:name="heading 4" w:uiPriority="0" w:qFormat="1"/>
-    <w:lsdException w:name="heading 5" w:uiPriority="0" w:qFormat="1"/>
-    <w:lsdException w:name="heading 6" w:uiPriority="0" w:qFormat="1"/>
-    <w:lsdException w:name="heading 7" w:uiPriority="0" w:qFormat="1"/>
-    <w:lsdException w:name="heading 8" w:uiPriority="0" w:qFormat="1"/>
-    <w:lsdException w:name="heading 9" w:uiPriority="0" w:qFormat="1"/>
-    <w:lsdException w:name="toc 1" w:uiPriority="39"/>
-    <w:lsdException w:name="toc 2" w:uiPriority="39"/>
-    <w:lsdException w:name="toc 3" w:uiPriority="39"/>
-    <w:lsdException w:name="toc 4" w:uiPriority="39"/>
-    <w:lsdException w:name="toc 5" w:uiPriority="39"/>
-    <w:lsdException w:name="toc 6" w:uiPriority="39"/>
-    <w:lsdException w:name="toc 7" w:uiPriority="39"/>
-    <w:lsdException w:name="toc 8" w:uiPriority="39"/>
-    <w:lsdException w:name="toc 9" w:uiPriority="39"/>
-    <w:lsdException w:name="header" w:uiPriority="0"/>
-    <w:lsdException w:name="footer" w:uiPriority="0"/>
-    <w:lsdException w:name="caption" w:uiPriority="35" w:qFormat="1"/>
-    <w:lsdException w:name="page number" w:uiPriority="0"/>
-    <w:lsdException w:name="Title" w:semiHidden="0" w:uiPriority="0" w:unhideWhenUsed="0" w:qFormat="1"/>
-    <w:lsdException w:name="Default Paragraph Font" w:uiPriority="1"/>
-    <w:lsdException w:name="Subtitle" w:semiHidden="0" w:uiPriority="11" w:unhideWhenUsed="0" w:qFormat="1"/>
-    <w:lsdException w:name="Strong" w:semiHidden="0" w:uiPriority="22" w:unhideWhenUsed="0" w:qFormat="1"/>
-    <w:lsdException w:name="Emphasis" w:semiHidden="0" w:uiPriority="20" w:unhideWhenUsed="0" w:qFormat="1"/>
-    <w:lsdException w:name="Table Grid" w:semiHidden="0" w:uiPriority="59" w:unhideWhenUsed="0"/>
-    <w:lsdException w:name="Placeholder Text" w:unhideWhenUsed="0"/>
-    <w:lsdException w:name="No Spacing" w:semiHidden="0" w:uiPriority="1" w:unhideWhenUsed="0" w:qFormat="1"/>
-    <w:lsdException w:name="Light Shading" w:semiHidden="0" w:uiPriority="60" w:unhideWhenUsed="0"/>
-    <w:lsdException w:name="Light List" w:semiHidden="0" w:uiPriority="61" w:unhideWhenUsed="0"/>
-    <w:lsdException w:name="Light Grid" w:semiHidden="0" w:uiPriority="62" w:unhideWhenUsed="0"/>
-    <w:lsdException w:name="Medium Shading 1" w:semiHidden="0" w:uiPriority="63" w:unhideWhenUsed="0"/>
-    <w:lsdException w:name="Medium Shading 2" w:semiHidden="0" w:uiPriority="64" w:unhideWhenUsed="0"/>
-    <w:lsdException w:name="Medium List 1" w:semiHidden="0" w:uiPriority="65" w:unhideWhenUsed="0"/>
-    <w:lsdException w:name="Medium List 2" w:semiHidden="0" w:uiPriority="66" w:unhideWhenUsed="0"/>
-    <w:lsdException w:name="Medium Grid 1" w:semiHidden="0" w:uiPriority="67" w:unhideWhenUsed="0"/>
-    <w:lsdException w:name="Medium Grid 2" w:semiHidden="0" w:uiPriority="68" w:unhideWhenUsed="0"/>
-    <w:lsdException w:name="Medium Grid 3" w:semiHidden="0" w:uiPriority="69" w:unhideWhenUsed="0"/>
-    <w:lsdException w:name="Dark List" w:semiHidden="0" w:uiPriority="70" w:unhideWhenUsed="0"/>
-    <w:lsdException w:name="Colorful Shading" w:semiHidden="0" w:uiPriority="71" w:unhideWhenUsed="0"/>
-    <w:lsdException w:name="Colorful List" w:semiHidden="0" w:uiPriority="72" w:unhideWhenUsed="0"/>
-    <w:lsdException w:name="Colorful Grid" w:semiHidden="0" w:uiPriority="73" w:unhideWhenUsed="0"/>
-    <w:lsdException w:name="Light Shading Accent 1" w:semiHidden="0" w:uiPriority="60" w:unhideWhenUsed="0"/>
-    <w:lsdException w:name="Light List Accent 1" w:semiHidden="0" w:uiPriority="61" w:unhideWhenUsed="0"/>
-    <w:lsdException w:name="Light Grid Accent 1" w:semiHidden="0" w:uiPriority="62" w:unhideWhenUsed="0"/>
-    <w:lsdException w:name="Medium Shading 1 Accent 1" w:semiHidden="0" w:uiPriority="63" w:unhideWhenUsed="0"/>
-    <w:lsdException w:name="Medium Shading 2 Accent 1" w:semiHidden="0" w:uiPriority="64" w:unhideWhenUsed="0"/>
-    <w:lsdException w:name="Medium List 1 Accent 1" w:semiHidden="0" w:uiPriority="65" w:unhideWhenUsed="0"/>
-    <w:lsdException w:name="Revision" w:unhideWhenUsed="0"/>
-    <w:lsdException w:name="List Paragraph" w:semiHidden="0" w:uiPriority="34" w:unhideWhenUsed="0" w:qFormat="1"/>
-    <w:lsdException w:name="Quote" w:semiHidden="0" w:uiPriority="29" w:unhideWhenUsed="0" w:qFormat="1"/>
-    <w:lsdException w:name="Intense Quote" w:semiHidden="0" w:uiPriority="30" w:unhideWhenUsed="0" w:qFormat="1"/>
-    <w:lsdException w:name="Medium List 2 Accent 1" w:semiHidden="0" w:uiPriority="66" w:unhideWhenUsed="0"/>
-    <w:lsdException w:name="Medium Grid 1 Accent 1" w:semiHidden="0" w:uiPriority="67" w:unhideWhenUsed="0"/>
-    <w:lsdException w:name="Medium Grid 2 Accent 1" w:semiHidden="0" w:uiPriority="68" w:unhideWhenUsed="0"/>
-    <w:lsdException w:name="Medium Grid 3 Accent 1" w:semiHidden="0" w:uiPriority="69" w:unhideWhenUsed="0"/>
-    <w:lsdException w:name="Dark List Accent 1" w:semiHidden="0" w:uiPriority="70" w:unhideWhenUsed="0"/>
-    <w:lsdException w:name="Colorful Shading Accent 1" w:semiHidden="0" w:uiPriority="71" w:unhideWhenUsed="0"/>
-    <w:lsdException w:name="Colorful List Accent 1" w:semiHidden="0" w:uiPriority="72" w:unhideWhenUsed="0"/>
-    <w:lsdException w:name="Colorful Grid Accent 1" w:semiHidden="0" w:uiPriority="73" w:unhideWhenUsed="0"/>
-    <w:lsdException w:name="Light Shading Accent 2" w:semiHidden="0" w:uiPriority="60" w:unhideWhenUsed="0"/>
-    <w:lsdException w:name="Light List Accent 2" w:semiHidden="0" w:uiPriority="61" w:unhideWhenUsed="0"/>
-    <w:lsdException w:name="Light Grid Accent 2" w:semiHidden="0" w:uiPriority="62" w:unhideWhenUsed="0"/>
-    <w:lsdException w:name="Medium Shading 1 Accent 2" w:semiHidden="0" w:uiPriority="63" w:unhideWhenUsed="0"/>
-    <w:lsdException w:name="Medium Shading 2 Accent 2" w:semiHidden="0" w:uiPriority="64" w:unhideWhenUsed="0"/>
-    <w:lsdException w:name="Medium List 1 Accent 2" w:semiHidden="0" w:uiPriority="65" w:unhideWhenUsed="0"/>
-    <w:lsdException w:name="Medium List 2 Accent 2" w:semiHidden="0" w:uiPriority="66" w:unhideWhenUsed="0"/>
-    <w:lsdException w:name="Medium Grid 1 Accent 2" w:semiHidden="0" w:uiPriority="67" w:unhideWhenUsed="0"/>
-    <w:lsdException w:name="Medium Grid 2 Accent 2" w:semiHidden="0" w:uiPriority="68" w:unhideWhenUsed="0"/>
-    <w:lsdException w:name="Medium Grid 3 Accent 2" w:semiHidden="0" w:uiPriority="69" w:unhideWhenUsed="0"/>
-    <w:lsdException w:name="Dark List Accent 2" w:semiHidden="0" w:uiPriority="70" w:unhideWhenUsed="0"/>
-    <w:lsdException w:name="Colorful Shading Accent 2" w:semiHidden="0" w:uiPriority="71" w:unhideWhenUsed="0"/>
-    <w:lsdException w:name="Colorful List Accent 2" w:semiHidden="0" w:uiPriority="72" w:unhideWhenUsed="0"/>
-    <w:lsdException w:name="Colorful Grid Accent 2" w:semiHidden="0" w:uiPriority="73" w:unhideWhenUsed="0"/>
-    <w:lsdException w:name="Light Shading Accent 3" w:semiHidden="0" w:uiPriority="60" w:unhideWhenUsed="0"/>
-    <w:lsdException w:name="Light List Accent 3" w:semiHidden="0" w:uiPriority="61" w:unhideWhenUsed="0"/>
-    <w:lsdException w:name="Light Grid Accent 3" w:semiHidden="0" w:uiPriority="62" w:unhideWhenUsed="0"/>
-    <w:lsdException w:name="Medium Shading 1 Accent 3" w:semiHidden="0" w:uiPriority="63" w:unhideWhenUsed="0"/>
-    <w:lsdException w:name="Medium Shading 2 Accent 3" w:semiHidden="0" w:uiPriority="64" w:unhideWhenUsed="0"/>
-    <w:lsdException w:name="Medium List 1 Accent 3" w:semiHidden="0" w:uiPriority="65" w:unhideWhenUsed="0"/>
-    <w:lsdException w:name="Medium List 2 Accent 3" w:semiHidden="0" w:uiPriority="66" w:unhideWhenUsed="0"/>
-    <w:lsdException w:name="Medium Grid 1 Accent 3" w:semiHidden="0" w:uiPriority="67" w:unhideWhenUsed="0"/>
-    <w:lsdException w:name="Medium Grid 2 Accent 3" w:semiHidden="0" w:uiPriority="68" w:unhideWhenUsed="0"/>
-    <w:lsdException w:name="Medium Grid 3 Accent 3" w:semiHidden="0" w:uiPriority="69" w:unhideWhenUsed="0"/>
-    <w:lsdException w:name="Dark List Accent 3" w:semiHidden="0" w:uiPriority="70" w:unhideWhenUsed="0"/>
-    <w:lsdException w:name="Colorful Shading Accent 3" w:semiHidden="0" w:uiPriority="71" w:unhideWhenUsed="0"/>
-    <w:lsdException w:name="Colorful List Accent 3" w:semiHidden="0" w:uiPriority="72" w:unhideWhenUsed="0"/>
-    <w:lsdException w:name="Colorful Grid Accent 3" w:semiHidden="0" w:uiPriority="73" w:unhideWhenUsed="0"/>
-    <w:lsdException w:name="Light Shading Accent 4" w:semiHidden="0" w:uiPriority="60" w:unhideWhenUsed="0"/>
-    <w:lsdException w:name="Light List Accent 4" w:semiHidden="0" w:uiPriority="61" w:unhideWhenUsed="0"/>
-    <w:lsdException w:name="Light Grid Accent 4" w:semiHidden="0" w:uiPriority="62" w:unhideWhenUsed="0"/>
-    <w:lsdException w:name="Medium Shading 1 Accent 4" w:semiHidden="0" w:uiPriority="63" w:unhideWhenUsed="0"/>
-    <w:lsdException w:name="Medium Shading 2 Accent 4" w:semiHidden="0" w:uiPriority="64" w:unhideWhenUsed="0"/>
-    <w:lsdException w:name="Medium List 1 Accent 4" w:semiHidden="0" w:uiPriority="65" w:unhideWhenUsed="0"/>
-    <w:lsdException w:name="Medium List 2 Accent 4" w:semiHidden="0" w:uiPriority="66" w:unhideWhenUsed="0"/>
-    <w:lsdException w:name="Medium Grid 1 Accent 4" w:semiHidden="0" w:uiPriority="67" w:unhideWhenUsed="0"/>
-    <w:lsdException w:name="Medium Grid 2 Accent 4" w:semiHidden="0" w:uiPriority="68" w:unhideWhenUsed="0"/>
-    <w:lsdException w:name="Medium Grid 3 Accent 4" w:semiHidden="0" w:uiPriority="69" w:unhideWhenUsed="0"/>
-    <w:lsdException w:name="Dark List Accent 4" w:semiHidden="0" w:uiPriority="70" w:unhideWhenUsed="0"/>
-    <w:lsdException w:name="Colorful Shading Accent 4" w:semiHidden="0" w:uiPriority="71" w:unhideWhenUsed="0"/>
-    <w:lsdException w:name="Colorful List Accent 4" w:semiHidden="0" w:uiPriority="72" w:unhideWhenUsed="0"/>
-    <w:lsdException w:name="Colorful Grid Accent 4" w:semiHidden="0" w:uiPriority="73" w:unhideWhenUsed="0"/>
-    <w:lsdException w:name="Light Shading Accent 5" w:semiHidden="0" w:uiPriority="60" w:unhideWhenUsed="0"/>
-    <w:lsdException w:name="Light List Accent 5" w:semiHidden="0" w:uiPriority="61" w:unhideWhenUsed="0"/>
-    <w:lsdException w:name="Light Grid Accent 5" w:semiHidden="0" w:uiPriority="62" w:unhideWhenUsed="0"/>
-    <w:lsdException w:name="Medium Shading 1 Accent 5" w:semiHidden="0" w:uiPriority="63" w:unhideWhenUsed="0"/>
-    <w:lsdException w:name="Medium Shading 2 Accent 5" w:semiHidden="0" w:uiPriority="64" w:unhideWhenUsed="0"/>
-    <w:lsdException w:name="Medium List 1 Accent 5" w:semiHidden="0" w:uiPriority="65" w:unhideWhenUsed="0"/>
-    <w:lsdException w:name="Medium List 2 Accent 5" w:semiHidden="0" w:uiPriority="66" w:unhideWhenUsed="0"/>
-    <w:lsdException w:name="Medium Grid 1 Accent 5" w:semiHidden="0" w:uiPriority="67" w:unhideWhenUsed="0"/>
-    <w:lsdException w:name="Medium Grid 2 Accent 5" w:semiHidden="0" w:uiPriority="68" w:unhideWhenUsed="0"/>
-    <w:lsdException w:name="Medium Grid 3 Accent 5" w:semiHidden="0" w:uiPriority="69" w:unhideWhenUsed="0"/>
-    <w:lsdException w:name="Dark List Accent 5" w:semiHidden="0" w:uiPriority="70" w:unhideWhenUsed="0"/>
-    <w:lsdException w:name="Colorful Shading Accent 5" w:semiHidden="0" w:uiPriority="71" w:unhideWhenUsed="0"/>
-    <w:lsdException w:name="Colorful List Accent 5" w:semiHidden="0" w:uiPriority="72" w:unhideWhenUsed="0"/>
-    <w:lsdException w:name="Colorful Grid Accent 5" w:semiHidden="0" w:uiPriority="73" w:unhideWhenUsed="0"/>
-    <w:lsdException w:name="Light Shading Accent 6" w:semiHidden="0" w:uiPriority="60" w:unhideWhenUsed="0"/>
-    <w:lsdException w:name="Light List Accent 6" w:semiHidden="0" w:uiPriority="61" w:unhideWhenUsed="0"/>
-    <w:lsdException w:name="Light Grid Accent 6" w:semiHidden="0" w:uiPriority="62" w:unhideWhenUsed="0"/>
-    <w:lsdException w:name="Medium Shading 1 Accent 6" w:semiHidden="0" w:uiPriority="63" w:unhideWhenUsed="0"/>
-    <w:lsdException w:name="Medium Shading 2 Accent 6" w:semiHidden="0" w:uiPriority="64" w:unhideWhenUsed="0"/>
-    <w:lsdException w:name="Medium List 1 Accent 6" w:semiHidden="0" w:uiPriority="65" w:unhideWhenUsed="0"/>
-    <w:lsdException w:name="Medium List 2 Accent 6" w:semiHidden="0" w:uiPriority="66" w:unhideWhenUsed="0"/>
-    <w:lsdException w:name="Medium Grid 1 Accent 6" w:semiHidden="0" w:uiPriority="67" w:unhideWhenUsed="0"/>
-    <w:lsdException w:name="Medium Grid 2 Accent 6" w:semiHidden="0" w:uiPriority="68" w:unhideWhenUsed="0"/>
-    <w:lsdException w:name="Medium Grid 3 Accent 6" w:semiHidden="0" w:uiPriority="69" w:unhideWhenUsed="0"/>
-    <w:lsdException w:name="Dark List Accent 6" w:semiHidden="0" w:uiPriority="70" w:unhideWhenUsed="0"/>
-    <w:lsdException w:name="Colorful Shading Accent 6" w:semiHidden="0" w:uiPriority="71" w:unhideWhenUsed="0"/>
-    <w:lsdException w:name="Colorful List Accent 6" w:semiHidden="0" w:uiPriority="72" w:unhideWhenUsed="0"/>
-    <w:lsdException w:name="Colorful Grid Accent 6" w:semiHidden="0" w:uiPriority="73" w:unhideWhenUsed="0"/>
-    <w:lsdException w:name="Subtle Emphasis" w:semiHidden="0" w:uiPriority="19" w:unhideWhenUsed="0" w:qFormat="1"/>
-    <w:lsdException w:name="Intense Emphasis" w:semiHidden="0" w:uiPriority="21" w:unhideWhenUsed="0" w:qFormat="1"/>
-    <w:lsdException w:name="Subtle Reference" w:semiHidden="0" w:uiPriority="31" w:unhideWhenUsed="0" w:qFormat="1"/>
-    <w:lsdException w:name="Intense Reference" w:semiHidden="0" w:uiPriority="32" w:unhideWhenUsed="0" w:qFormat="1"/>
-    <w:lsdException w:name="Book Title" w:semiHidden="0" w:uiPriority="33" w:unhideWhenUsed="0" w:qFormat="1"/>
-    <w:lsdException w:name="Bibliography" w:uiPriority="37"/>
-    <w:lsdException w:name="TOC Heading" w:uiPriority="39" w:qFormat="1"/>
+  <w:latentStyles w:defLockedState="0" w:defUIPriority="99" w:defSemiHidden="0" w:defUnhideWhenUsed="0" w:defQFormat="0" w:count="267">
+    <w:lsdException w:name="Normal" w:locked="1" w:uiPriority="0" w:qFormat="1"/>
+    <w:lsdException w:name="heading 1" w:locked="1" w:uiPriority="0" w:qFormat="1"/>
+    <w:lsdException w:name="heading 2" w:locked="1" w:uiPriority="0" w:qFormat="1"/>
+    <w:lsdException w:name="heading 3" w:locked="1" w:uiPriority="0" w:qFormat="1"/>
+    <w:lsdException w:name="heading 4" w:locked="1" w:uiPriority="0" w:qFormat="1"/>
+    <w:lsdException w:name="heading 5" w:locked="1" w:uiPriority="0" w:qFormat="1"/>
+    <w:lsdException w:name="heading 6" w:locked="1" w:uiPriority="0" w:qFormat="1"/>
+    <w:lsdException w:name="heading 7" w:locked="1" w:uiPriority="0" w:qFormat="1"/>
+    <w:lsdException w:name="heading 8" w:locked="1" w:uiPriority="0" w:qFormat="1"/>
+    <w:lsdException w:name="heading 9" w:locked="1" w:uiPriority="0" w:qFormat="1"/>
+    <w:lsdException w:name="index 1" w:semiHidden="1" w:unhideWhenUsed="1"/>
+    <w:lsdException w:name="index 2" w:semiHidden="1" w:unhideWhenUsed="1"/>
+    <w:lsdException w:name="index 3" w:semiHidden="1" w:unhideWhenUsed="1"/>
+    <w:lsdException w:name="index 4" w:semiHidden="1" w:unhideWhenUsed="1"/>
+    <w:lsdException w:name="index 5" w:semiHidden="1" w:unhideWhenUsed="1"/>
+    <w:lsdException w:name="index 6" w:semiHidden="1" w:unhideWhenUsed="1"/>
+    <w:lsdException w:name="index 7" w:semiHidden="1" w:unhideWhenUsed="1"/>
+    <w:lsdException w:name="index 8" w:semiHidden="1" w:unhideWhenUsed="1"/>
+    <w:lsdException w:name="index 9" w:semiHidden="1" w:unhideWhenUsed="1"/>
+    <w:lsdException w:name="toc 1" w:locked="1" w:uiPriority="0"/>
+    <w:lsdException w:name="toc 2" w:locked="1" w:uiPriority="0"/>
+    <w:lsdException w:name="toc 3" w:locked="1" w:uiPriority="0"/>
+    <w:lsdException w:name="toc 4" w:locked="1" w:uiPriority="0"/>
+    <w:lsdException w:name="toc 5" w:locked="1" w:uiPriority="0"/>
+    <w:lsdException w:name="toc 6" w:locked="1" w:uiPriority="0"/>
+    <w:lsdException w:name="toc 7" w:locked="1" w:uiPriority="0"/>
+    <w:lsdException w:name="toc 8" w:locked="1" w:uiPriority="0"/>
+    <w:lsdException w:name="toc 9" w:locked="1" w:uiPriority="0"/>
+    <w:lsdException w:name="Normal Indent" w:semiHidden="1" w:unhideWhenUsed="1"/>
+    <w:lsdException w:name="footnote text" w:semiHidden="1" w:unhideWhenUsed="1"/>
+    <w:lsdException w:name="annotation text" w:semiHidden="1" w:unhideWhenUsed="1"/>
+    <w:lsdException w:name="header" w:locked="1" w:uiPriority="0"/>
+    <w:lsdException w:name="footer" w:locked="1" w:uiPriority="0"/>
+    <w:lsdException w:name="index heading" w:semiHidden="1" w:unhideWhenUsed="1"/>
+    <w:lsdException w:name="caption" w:locked="1" w:semiHidden="1" w:uiPriority="0" w:unhideWhenUsed="1" w:qFormat="1"/>
+    <w:lsdException w:name="table of figures" w:semiHidden="1" w:unhideWhenUsed="1"/>
+    <w:lsdException w:name="envelope address" w:semiHidden="1" w:unhideWhenUsed="1"/>
+    <w:lsdException w:name="envelope return" w:semiHidden="1" w:unhideWhenUsed="1"/>
+    <w:lsdException w:name="footnote reference" w:semiHidden="1" w:unhideWhenUsed="1"/>
+    <w:lsdException w:name="annotation reference" w:semiHidden="1" w:unhideWhenUsed="1"/>
+    <w:lsdException w:name="line number" w:semiHidden="1" w:unhideWhenUsed="1"/>
+    <w:lsdException w:name="page number" w:locked="1" w:uiPriority="0"/>
+    <w:lsdException w:name="endnote reference" w:semiHidden="1" w:unhideWhenUsed="1"/>
+    <w:lsdException w:name="endnote text" w:semiHidden="1" w:unhideWhenUsed="1"/>
+    <w:lsdException w:name="table of authorities" w:semiHidden="1" w:unhideWhenUsed="1"/>
+    <w:lsdException w:name="macro" w:semiHidden="1" w:unhideWhenUsed="1"/>
+    <w:lsdException w:name="toa heading" w:semiHidden="1" w:unhideWhenUsed="1"/>
+    <w:lsdException w:name="List" w:semiHidden="1" w:unhideWhenUsed="1"/>
+    <w:lsdException w:name="List Bullet" w:semiHidden="1" w:unhideWhenUsed="1"/>
+    <w:lsdException w:name="List Number" w:semiHidden="1" w:unhideWhenUsed="1"/>
+    <w:lsdException w:name="List 2" w:semiHidden="1" w:unhideWhenUsed="1"/>
+    <w:lsdException w:name="List 3" w:semiHidden="1" w:unhideWhenUsed="1"/>
+    <w:lsdException w:name="List 4" w:semiHidden="1" w:unhideWhenUsed="1"/>
+    <w:lsdException w:name="List 5" w:semiHidden="1" w:unhideWhenUsed="1"/>
+    <w:lsdException w:name="List Bullet 2" w:semiHidden="1" w:unhideWhenUsed="1"/>
+    <w:lsdException w:name="List Bullet 3" w:semiHidden="1" w:unhideWhenUsed="1"/>
+    <w:lsdException w:name="List Bullet 4" w:semiHidden="1" w:unhideWhenUsed="1"/>
+    <w:lsdException w:name="List Bullet 5" w:semiHidden="1" w:unhideWhenUsed="1"/>
+    <w:lsdException w:name="List Number 2" w:semiHidden="1" w:unhideWhenUsed="1"/>
+    <w:lsdException w:name="List Number 3" w:semiHidden="1" w:unhideWhenUsed="1"/>
+    <w:lsdException w:name="List Number 4" w:semiHidden="1" w:unhideWhenUsed="1"/>
+    <w:lsdException w:name="List Number 5" w:semiHidden="1" w:unhideWhenUsed="1"/>
+    <w:lsdException w:name="Title" w:locked="1" w:uiPriority="0" w:qFormat="1"/>
+    <w:lsdException w:name="Closing" w:semiHidden="1" w:unhideWhenUsed="1"/>
+    <w:lsdException w:name="Signature" w:semiHidden="1" w:unhideWhenUsed="1"/>
+    <w:lsdException w:name="Default Paragraph Font" w:locked="1" w:uiPriority="0"/>
+    <w:lsdException w:name="Body Text" w:semiHidden="1" w:unhideWhenUsed="1"/>
+    <w:lsdException w:name="Body Text Indent" w:semiHidden="1" w:unhideWhenUsed="1"/>
+    <w:lsdException w:name="List Continue" w:semiHidden="1" w:unhideWhenUsed="1"/>
+    <w:lsdException w:name="List Continue 2" w:semiHidden="1" w:unhideWhenUsed="1"/>
+    <w:lsdException w:name="List Continue 3" w:semiHidden="1" w:unhideWhenUsed="1"/>
+    <w:lsdException w:name="List Continue 4" w:semiHidden="1" w:unhideWhenUsed="1"/>
+    <w:lsdException w:name="List Continue 5" w:semiHidden="1" w:unhideWhenUsed="1"/>
+    <w:lsdException w:name="Message Header" w:semiHidden="1" w:unhideWhenUsed="1"/>
+    <w:lsdException w:name="Subtitle" w:locked="1" w:uiPriority="0" w:qFormat="1"/>
+    <w:lsdException w:name="Salutation" w:semiHidden="1" w:unhideWhenUsed="1"/>
+    <w:lsdException w:name="Date" w:semiHidden="1" w:unhideWhenUsed="1"/>
+    <w:lsdException w:name="Body Text First Indent" w:semiHidden="1" w:unhideWhenUsed="1"/>
+    <w:lsdException w:name="Body Text First Indent 2" w:semiHidden="1" w:unhideWhenUsed="1"/>
+    <w:lsdException w:name="Note Heading" w:semiHidden="1" w:unhideWhenUsed="1"/>
+    <w:lsdException w:name="Body Text 2" w:semiHidden="1" w:unhideWhenUsed="1"/>
+    <w:lsdException w:name="Body Text 3" w:semiHidden="1" w:unhideWhenUsed="1"/>
+    <w:lsdException w:name="Body Text Indent 2" w:semiHidden="1" w:unhideWhenUsed="1"/>
+    <w:lsdException w:name="Body Text Indent 3" w:semiHidden="1" w:unhideWhenUsed="1"/>
+    <w:lsdException w:name="Block Text" w:semiHidden="1" w:unhideWhenUsed="1"/>
+    <w:lsdException w:name="Hyperlink" w:semiHidden="1" w:unhideWhenUsed="1"/>
+    <w:lsdException w:name="FollowedHyperlink" w:semiHidden="1" w:unhideWhenUsed="1"/>
+    <w:lsdException w:name="Strong" w:locked="1" w:uiPriority="0" w:qFormat="1"/>
+    <w:lsdException w:name="Emphasis" w:locked="1" w:uiPriority="0" w:qFormat="1"/>
+    <w:lsdException w:name="Document Map" w:semiHidden="1" w:unhideWhenUsed="1"/>
+    <w:lsdException w:name="Plain Text" w:semiHidden="1" w:unhideWhenUsed="1"/>
+    <w:lsdException w:name="E-mail Signature" w:semiHidden="1" w:unhideWhenUsed="1"/>
+    <w:lsdException w:name="HTML Top of Form" w:semiHidden="1" w:unhideWhenUsed="1"/>
+    <w:lsdException w:name="HTML Bottom of Form" w:semiHidden="1" w:unhideWhenUsed="1"/>
+    <w:lsdException w:name="Normal (Web)" w:semiHidden="1" w:unhideWhenUsed="1"/>
+    <w:lsdException w:name="HTML Acronym" w:semiHidden="1" w:unhideWhenUsed="1"/>
+    <w:lsdException w:name="HTML Address" w:semiHidden="1" w:unhideWhenUsed="1"/>
+    <w:lsdException w:name="HTML Cite" w:semiHidden="1" w:unhideWhenUsed="1"/>
+    <w:lsdException w:name="HTML Code" w:semiHidden="1" w:unhideWhenUsed="1"/>
+    <w:lsdException w:name="HTML Definition" w:semiHidden="1" w:unhideWhenUsed="1"/>
+    <w:lsdException w:name="HTML Keyboard" w:semiHidden="1" w:unhideWhenUsed="1"/>
+    <w:lsdException w:name="HTML Preformatted" w:semiHidden="1" w:unhideWhenUsed="1"/>
+    <w:lsdException w:name="HTML Sample" w:semiHidden="1" w:unhideWhenUsed="1"/>
+    <w:lsdException w:name="HTML Typewriter" w:semiHidden="1" w:unhideWhenUsed="1"/>
+    <w:lsdException w:name="HTML Variable" w:semiHidden="1" w:unhideWhenUsed="1"/>
+    <w:lsdException w:name="Normal Table" w:semiHidden="1" w:unhideWhenUsed="1"/>
+    <w:lsdException w:name="annotation subject" w:semiHidden="1" w:unhideWhenUsed="1"/>
+    <w:lsdException w:name="No List" w:semiHidden="1" w:unhideWhenUsed="1"/>
+    <w:lsdException w:name="Outline List 1" w:semiHidden="1" w:unhideWhenUsed="1"/>
+    <w:lsdException w:name="Outline List 2" w:semiHidden="1" w:unhideWhenUsed="1"/>
+    <w:lsdException w:name="Outline List 3" w:semiHidden="1" w:unhideWhenUsed="1"/>
+    <w:lsdException w:name="Table Simple 1" w:semiHidden="1" w:unhideWhenUsed="1"/>
+    <w:lsdException w:name="Table Simple 2" w:semiHidden="1" w:unhideWhenUsed="1"/>
+    <w:lsdException w:name="Table Simple 3" w:semiHidden="1" w:unhideWhenUsed="1"/>
+    <w:lsdException w:name="Table Classic 1" w:semiHidden="1" w:unhideWhenUsed="1"/>
+    <w:lsdException w:name="Table Classic 2" w:semiHidden="1" w:unhideWhenUsed="1"/>
+    <w:lsdException w:name="Table Classic 3" w:semiHidden="1" w:unhideWhenUsed="1"/>
+    <w:lsdException w:name="Table Classic 4" w:semiHidden="1" w:unhideWhenUsed="1"/>
+    <w:lsdException w:name="Table Colorful 1" w:semiHidden="1" w:unhideWhenUsed="1"/>
+    <w:lsdException w:name="Table Colorful 2" w:semiHidden="1" w:unhideWhenUsed="1"/>
+    <w:lsdException w:name="Table Colorful 3" w:semiHidden="1" w:unhideWhenUsed="1"/>
+    <w:lsdException w:name="Table Columns 1" w:semiHidden="1" w:unhideWhenUsed="1"/>
+    <w:lsdException w:name="Table Columns 2" w:semiHidden="1" w:unhideWhenUsed="1"/>
+    <w:lsdException w:name="Table Columns 3" w:semiHidden="1" w:unhideWhenUsed="1"/>
+    <w:lsdException w:name="Table Columns 4" w:semiHidden="1" w:unhideWhenUsed="1"/>
+    <w:lsdException w:name="Table Columns 5" w:semiHidden="1" w:unhideWhenUsed="1"/>
+    <w:lsdException w:name="Table Grid 1" w:semiHidden="1" w:unhideWhenUsed="1"/>
+    <w:lsdException w:name="Table Grid 2" w:semiHidden="1" w:unhideWhenUsed="1"/>
+    <w:lsdException w:name="Table Grid 3" w:semiHidden="1" w:unhideWhenUsed="1"/>
+    <w:lsdException w:name="Table Grid 4" w:semiHidden="1" w:unhideWhenUsed="1"/>
+    <w:lsdException w:name="Table Grid 5" w:semiHidden="1" w:unhideWhenUsed="1"/>
+    <w:lsdException w:name="Table Grid 6" w:semiHidden="1" w:unhideWhenUsed="1"/>
+    <w:lsdException w:name="Table Grid 7" w:semiHidden="1" w:unhideWhenUsed="1"/>
+    <w:lsdException w:name="Table Grid 8" w:semiHidden="1" w:unhideWhenUsed="1"/>
+    <w:lsdException w:name="Table List 1" w:semiHidden="1" w:unhideWhenUsed="1"/>
+    <w:lsdException w:name="Table List 2" w:semiHidden="1" w:unhideWhenUsed="1"/>
+    <w:lsdException w:name="Table List 3" w:semiHidden="1" w:unhideWhenUsed="1"/>
+    <w:lsdException w:name="Table List 4" w:semiHidden="1" w:unhideWhenUsed="1"/>
+    <w:lsdException w:name="Table List 5" w:semiHidden="1" w:unhideWhenUsed="1"/>
+    <w:lsdException w:name="Table List 6" w:semiHidden="1" w:unhideWhenUsed="1"/>
+    <w:lsdException w:name="Table List 7" w:semiHidden="1" w:unhideWhenUsed="1"/>
+    <w:lsdException w:name="Table List 8" w:semiHidden="1" w:unhideWhenUsed="1"/>
+    <w:lsdException w:name="Table 3D effects 1" w:semiHidden="1" w:unhideWhenUsed="1"/>
+    <w:lsdException w:name="Table 3D effects 2" w:semiHidden="1" w:unhideWhenUsed="1"/>
+    <w:lsdException w:name="Table 3D effects 3" w:semiHidden="1" w:unhideWhenUsed="1"/>
+    <w:lsdException w:name="Table Contemporary" w:semiHidden="1" w:unhideWhenUsed="1"/>
+    <w:lsdException w:name="Table Elegant" w:semiHidden="1" w:unhideWhenUsed="1"/>
+    <w:lsdException w:name="Table Professional" w:semiHidden="1" w:unhideWhenUsed="1"/>
+    <w:lsdException w:name="Table Subtle 1" w:semiHidden="1" w:unhideWhenUsed="1"/>
+    <w:lsdException w:name="Table Subtle 2" w:semiHidden="1" w:unhideWhenUsed="1"/>
+    <w:lsdException w:name="Table Web 1" w:semiHidden="1" w:unhideWhenUsed="1"/>
+    <w:lsdException w:name="Table Web 2" w:semiHidden="1" w:unhideWhenUsed="1"/>
+    <w:lsdException w:name="Table Web 3" w:semiHidden="1" w:unhideWhenUsed="1"/>
+    <w:lsdException w:name="Balloon Text" w:semiHidden="1" w:unhideWhenUsed="1"/>
+    <w:lsdException w:name="Table Grid" w:locked="1" w:uiPriority="0"/>
+    <w:lsdException w:name="Table Theme" w:semiHidden="1" w:unhideWhenUsed="1"/>
+    <w:lsdException w:name="Placeholder Text" w:semiHidden="1"/>
+    <w:lsdException w:name="No Spacing" w:uiPriority="1" w:qFormat="1"/>
+    <w:lsdException w:name="Light Shading" w:uiPriority="60"/>
+    <w:lsdException w:name="Light List" w:uiPriority="61"/>
+    <w:lsdException w:name="Light Grid" w:uiPriority="62"/>
+    <w:lsdException w:name="Medium Shading 1" w:uiPriority="63"/>
+    <w:lsdException w:name="Medium Shading 2" w:uiPriority="64"/>
+    <w:lsdException w:name="Medium List 1" w:uiPriority="65"/>
+    <w:lsdException w:name="Medium List 2" w:uiPriority="66"/>
+    <w:lsdException w:name="Medium Grid 1" w:uiPriority="67"/>
+    <w:lsdException w:name="Medium Grid 2" w:uiPriority="68"/>
+    <w:lsdException w:name="Medium Grid 3" w:uiPriority="69"/>
+    <w:lsdException w:name="Dark List" w:uiPriority="70"/>
+    <w:lsdException w:name="Colorful Shading" w:uiPriority="71"/>
+    <w:lsdException w:name="Colorful List" w:uiPriority="72"/>
+    <w:lsdException w:name="Colorful Grid" w:uiPriority="73"/>
+    <w:lsdException w:name="Light Shading Accent 1" w:uiPriority="60"/>
+    <w:lsdException w:name="Light List Accent 1" w:uiPriority="61"/>
+    <w:lsdException w:name="Light Grid Accent 1" w:uiPriority="62"/>
+    <w:lsdException w:name="Medium Shading 1 Accent 1" w:uiPriority="63"/>
+    <w:lsdException w:name="Medium Shading 2 Accent 1" w:uiPriority="64"/>
+    <w:lsdException w:name="Medium List 1 Accent 1" w:uiPriority="65"/>
+    <w:lsdException w:name="Revision" w:semiHidden="1"/>
+    <w:lsdException w:name="List Paragraph" w:uiPriority="34" w:qFormat="1"/>
+    <w:lsdException w:name="Quote" w:uiPriority="29" w:qFormat="1"/>
+    <w:lsdException w:name="Intense Quote" w:uiPriority="30" w:qFormat="1"/>
+    <w:lsdException w:name="Medium List 2 Accent 1" w:uiPriority="66"/>
+    <w:lsdException w:name="Medium Grid 1 Accent 1" w:uiPriority="67"/>
+    <w:lsdException w:name="Medium Grid 2 Accent 1" w:uiPriority="68"/>
+    <w:lsdException w:name="Medium Grid 3 Accent 1" w:uiPriority="69"/>
+    <w:lsdException w:name="Dark List Accent 1" w:uiPriority="70"/>
+    <w:lsdException w:name="Colorful Shading Accent 1" w:uiPriority="71"/>
+    <w:lsdException w:name="Colorful List Accent 1" w:uiPriority="72"/>
+    <w:lsdException w:name="Colorful Grid Accent 1" w:uiPriority="73"/>
+    <w:lsdException w:name="Light Shading Accent 2" w:uiPriority="60"/>
+    <w:lsdException w:name="Light List Accent 2" w:uiPriority="61"/>
+    <w:lsdException w:name="Light Grid Accent 2" w:uiPriority="62"/>
+    <w:lsdException w:name="Medium Shading 1 Accent 2" w:uiPriority="63"/>
+    <w:lsdException w:name="Medium Shading 2 Accent 2" w:uiPriority="64"/>
+    <w:lsdException w:name="Medium List 1 Accent 2" w:uiPriority="65"/>
+    <w:lsdException w:name="Medium List 2 Accent 2" w:uiPriority="66"/>
+    <w:lsdException w:name="Medium Grid 1 Accent 2" w:uiPriority="67"/>
+    <w:lsdException w:name="Medium Grid 2 Accent 2" w:uiPriority="68"/>
+    <w:lsdException w:name="Medium Grid 3 Accent 2" w:uiPriority="69"/>
+    <w:lsdException w:name="Dark List Accent 2" w:uiPriority="70"/>
+    <w:lsdException w:name="Colorful Shading Accent 2" w:uiPriority="71"/>
+    <w:lsdException w:name="Colorful List Accent 2" w:uiPriority="72"/>
+    <w:lsdException w:name="Colorful Grid Accent 2" w:uiPriority="73"/>
+    <w:lsdException w:name="Light Shading Accent 3" w:uiPriority="60"/>
+    <w:lsdException w:name="Light List Accent 3" w:uiPriority="61"/>
+    <w:lsdException w:name="Light Grid Accent 3" w:uiPriority="62"/>
+    <w:lsdException w:name="Medium Shading 1 Accent 3" w:uiPriority="63"/>
+    <w:lsdException w:name="Medium Shading 2 Accent 3" w:uiPriority="64"/>
+    <w:lsdException w:name="Medium List 1 Accent 3" w:uiPriority="65"/>
+    <w:lsdException w:name="Medium List 2 Accent 3" w:uiPriority="66"/>
+    <w:lsdException w:name="Medium Grid 1 Accent 3" w:uiPriority="67"/>
+    <w:lsdException w:name="Medium Grid 2 Accent 3" w:uiPriority="68"/>
+    <w:lsdException w:name="Medium Grid 3 Accent 3" w:uiPriority="69"/>
+    <w:lsdException w:name="Dark List Accent 3" w:uiPriority="70"/>
+    <w:lsdException w:name="Colorful Shading Accent 3" w:uiPriority="71"/>
+    <w:lsdException w:name="Colorful List Accent 3" w:uiPriority="72"/>
+    <w:lsdException w:name="Colorful Grid Accent 3" w:uiPriority="73"/>
+    <w:lsdException w:name="Light Shading Accent 4" w:uiPriority="60"/>
+    <w:lsdException w:name="Light List Accent 4" w:uiPriority="61"/>
+    <w:lsdException w:name="Light Grid Accent 4" w:uiPriority="62"/>
+    <w:lsdException w:name="Medium Shading 1 Accent 4" w:uiPriority="63"/>
+    <w:lsdException w:name="Medium Shading 2 Accent 4" w:uiPriority="64"/>
+    <w:lsdException w:name="Medium List 1 Accent 4" w:uiPriority="65"/>
+    <w:lsdException w:name="Medium List 2 Accent 4" w:uiPriority="66"/>
+    <w:lsdException w:name="Medium Grid 1 Accent 4" w:uiPriority="67"/>
+    <w:lsdException w:name="Medium Grid 2 Accent 4" w:uiPriority="68"/>
+    <w:lsdException w:name="Medium Grid 3 Accent 4" w:uiPriority="69"/>
+    <w:lsdException w:name="Dark List Accent 4" w:uiPriority="70"/>
+    <w:lsdException w:name="Colorful Shading Accent 4" w:uiPriority="71"/>
+    <w:lsdException w:name="Colorful List Accent 4" w:uiPriority="72"/>
+    <w:lsdException w:name="Colorful Grid Accent 4" w:uiPriority="73"/>
+    <w:lsdException w:name="Light Shading Accent 5" w:uiPriority="60"/>
+    <w:lsdException w:name="Light List Accent 5" w:uiPriority="61"/>
+    <w:lsdException w:name="Light Grid Accent 5" w:uiPriority="62"/>
+    <w:lsdException w:name="Medium Shading 1 Accent 5" w:uiPriority="63"/>
+    <w:lsdException w:name="Medium Shading 2 Accent 5" w:uiPriority="64"/>
+    <w:lsdException w:name="Medium List 1 Accent 5" w:uiPriority="65"/>
+    <w:lsdException w:name="Medium List 2 Accent 5" w:uiPriority="66"/>
+    <w:lsdException w:name="Medium Grid 1 Accent 5" w:uiPriority="67"/>
+    <w:lsdException w:name="Medium Grid 2 Accent 5" w:uiPriority="68"/>
+    <w:lsdException w:name="Medium Grid 3 Accent 5" w:uiPriority="69"/>
+    <w:lsdException w:name="Dark List Accent 5" w:uiPriority="70"/>
+    <w:lsdException w:name="Colorful Shading Accent 5" w:uiPriority="71"/>
+    <w:lsdException w:name="Colorful List Accent 5" w:uiPriority="72"/>
+    <w:lsdException w:name="Colorful Grid Accent 5" w:uiPriority="73"/>
+    <w:lsdException w:name="Light Shading Accent 6" w:uiPriority="60"/>
+    <w:lsdException w:name="Light List Accent 6" w:uiPriority="61"/>
+    <w:lsdException w:name="Light Grid Accent 6" w:uiPriority="62"/>
+    <w:lsdException w:name="Medium Shading 1 Accent 6" w:uiPriority="63"/>
+    <w:lsdException w:name="Medium Shading 2 Accent 6" w:uiPriority="64"/>
+    <w:lsdException w:name="Medium List 1 Accent 6" w:uiPriority="65"/>
+    <w:lsdException w:name="Medium List 2 Accent 6" w:uiPriority="66"/>
+    <w:lsdException w:name="Medium Grid 1 Accent 6" w:uiPriority="67"/>
+    <w:lsdException w:name="Medium Grid 2 Accent 6" w:uiPriority="68"/>
+    <w:lsdException w:name="Medium Grid 3 Accent 6" w:uiPriority="69"/>
+    <w:lsdException w:name="Dark List Accent 6" w:uiPriority="70"/>
+    <w:lsdException w:name="Colorful Shading Accent 6" w:uiPriority="71"/>
+    <w:lsdException w:name="Colorful List Accent 6" w:uiPriority="72"/>
+    <w:lsdException w:name="Colorful Grid Accent 6" w:uiPriority="73"/>
+    <w:lsdException w:name="Subtle Emphasis" w:uiPriority="19" w:qFormat="1"/>
+    <w:lsdException w:name="Intense Emphasis" w:uiPriority="21" w:qFormat="1"/>
+    <w:lsdException w:name="Subtle Reference" w:uiPriority="31" w:qFormat="1"/>
+    <w:lsdException w:name="Intense Reference" w:uiPriority="32" w:qFormat="1"/>
+    <w:lsdException w:name="Book Title" w:uiPriority="33" w:qFormat="1"/>
+    <w:lsdException w:name="Bibliography" w:semiHidden="1" w:uiPriority="37" w:unhideWhenUsed="1"/>
+    <w:lsdException w:name="TOC Heading" w:semiHidden="1" w:uiPriority="39" w:unhideWhenUsed="1" w:qFormat="1"/>
   </w:latentStyles>
   <w:style w:type="paragraph" w:default="1" w:styleId="a">
     <w:name w:val="Normal"/>
     <w:qFormat/>
+    <w:rsid w:val="00546596"/>
+    <w:pPr>
+      <w:spacing w:after="200" w:line="276" w:lineRule="auto"/>
+    </w:pPr>
+    <w:rPr>
+      <w:lang w:val="ru-RU" w:eastAsia="ru-RU"/>
+    </w:rPr>
   </w:style>
   <w:style w:type="paragraph" w:styleId="1">
     <w:name w:val="heading 1"/>
     <w:basedOn w:val="a"/>
     <w:next w:val="a"/>
     <w:link w:val="10"/>
+    <w:uiPriority w:val="99"/>
     <w:qFormat/>
     <w:rsid w:val="00B8489D"/>
     <w:pPr>
@@ -834,7 +1095,7 @@
       <w:outlineLvl w:val="0"/>
     </w:pPr>
     <w:rPr>
-      <w:rFonts w:ascii="Arial" w:eastAsia="Times New Roman" w:hAnsi="Arial" w:cs="Times New Roman"/>
+      <w:rFonts w:ascii="Arial" w:hAnsi="Arial"/>
       <w:b/>
       <w:sz w:val="24"/>
       <w:szCs w:val="20"/>
@@ -846,6 +1107,7 @@
     <w:basedOn w:val="1"/>
     <w:next w:val="a"/>
     <w:link w:val="20"/>
+    <w:uiPriority w:val="99"/>
     <w:qFormat/>
     <w:rsid w:val="00B8489D"/>
     <w:pPr>
@@ -863,6 +1125,7 @@
     <w:basedOn w:val="1"/>
     <w:next w:val="a"/>
     <w:link w:val="30"/>
+    <w:uiPriority w:val="99"/>
     <w:qFormat/>
     <w:rsid w:val="00B8489D"/>
     <w:pPr>
@@ -882,6 +1145,7 @@
     <w:basedOn w:val="1"/>
     <w:next w:val="a"/>
     <w:link w:val="40"/>
+    <w:uiPriority w:val="99"/>
     <w:qFormat/>
     <w:rsid w:val="00B8489D"/>
     <w:pPr>
@@ -900,6 +1164,7 @@
     <w:basedOn w:val="a"/>
     <w:next w:val="a"/>
     <w:link w:val="50"/>
+    <w:uiPriority w:val="99"/>
     <w:qFormat/>
     <w:rsid w:val="00B8489D"/>
     <w:pPr>
@@ -913,7 +1178,7 @@
       <w:outlineLvl w:val="4"/>
     </w:pPr>
     <w:rPr>
-      <w:rFonts w:ascii="Times New Roman" w:eastAsia="Times New Roman" w:hAnsi="Times New Roman" w:cs="Times New Roman"/>
+      <w:rFonts w:ascii="Times New Roman" w:hAnsi="Times New Roman"/>
       <w:szCs w:val="20"/>
       <w:lang w:val="en-US" w:eastAsia="en-US"/>
     </w:rPr>
@@ -923,6 +1188,7 @@
     <w:basedOn w:val="a"/>
     <w:next w:val="a"/>
     <w:link w:val="60"/>
+    <w:uiPriority w:val="99"/>
     <w:qFormat/>
     <w:rsid w:val="00B8489D"/>
     <w:pPr>
@@ -936,7 +1202,7 @@
       <w:outlineLvl w:val="5"/>
     </w:pPr>
     <w:rPr>
-      <w:rFonts w:ascii="Times New Roman" w:eastAsia="Times New Roman" w:hAnsi="Times New Roman" w:cs="Times New Roman"/>
+      <w:rFonts w:ascii="Times New Roman" w:hAnsi="Times New Roman"/>
       <w:i/>
       <w:szCs w:val="20"/>
       <w:lang w:val="en-US" w:eastAsia="en-US"/>
@@ -947,6 +1213,7 @@
     <w:basedOn w:val="a"/>
     <w:next w:val="a"/>
     <w:link w:val="70"/>
+    <w:uiPriority w:val="99"/>
     <w:qFormat/>
     <w:rsid w:val="00B8489D"/>
     <w:pPr>
@@ -960,7 +1227,7 @@
       <w:outlineLvl w:val="6"/>
     </w:pPr>
     <w:rPr>
-      <w:rFonts w:ascii="Times New Roman" w:eastAsia="Times New Roman" w:hAnsi="Times New Roman" w:cs="Times New Roman"/>
+      <w:rFonts w:ascii="Times New Roman" w:hAnsi="Times New Roman"/>
       <w:sz w:val="20"/>
       <w:szCs w:val="20"/>
       <w:lang w:val="en-US" w:eastAsia="en-US"/>
@@ -971,6 +1238,7 @@
     <w:basedOn w:val="a"/>
     <w:next w:val="a"/>
     <w:link w:val="80"/>
+    <w:uiPriority w:val="99"/>
     <w:qFormat/>
     <w:rsid w:val="00B8489D"/>
     <w:pPr>
@@ -984,7 +1252,7 @@
       <w:outlineLvl w:val="7"/>
     </w:pPr>
     <w:rPr>
-      <w:rFonts w:ascii="Times New Roman" w:eastAsia="Times New Roman" w:hAnsi="Times New Roman" w:cs="Times New Roman"/>
+      <w:rFonts w:ascii="Times New Roman" w:hAnsi="Times New Roman"/>
       <w:i/>
       <w:sz w:val="20"/>
       <w:szCs w:val="20"/>
@@ -996,6 +1264,7 @@
     <w:basedOn w:val="a"/>
     <w:next w:val="a"/>
     <w:link w:val="90"/>
+    <w:uiPriority w:val="99"/>
     <w:qFormat/>
     <w:rsid w:val="00B8489D"/>
     <w:pPr>
@@ -1009,7 +1278,7 @@
       <w:outlineLvl w:val="8"/>
     </w:pPr>
     <w:rPr>
-      <w:rFonts w:ascii="Times New Roman" w:eastAsia="Times New Roman" w:hAnsi="Times New Roman" w:cs="Times New Roman"/>
+      <w:rFonts w:ascii="Times New Roman" w:hAnsi="Times New Roman"/>
       <w:b/>
       <w:i/>
       <w:sz w:val="18"/>
@@ -1049,11 +1318,13 @@
     <w:name w:val="Заголовок 1 Знак"/>
     <w:basedOn w:val="a0"/>
     <w:link w:val="1"/>
-    <w:rsid w:val="00B8489D"/>
-    <w:rPr>
-      <w:rFonts w:ascii="Arial" w:eastAsia="Times New Roman" w:hAnsi="Arial" w:cs="Times New Roman"/>
+    <w:uiPriority w:val="99"/>
+    <w:locked/>
+    <w:rsid w:val="00B8489D"/>
+    <w:rPr>
+      <w:rFonts w:ascii="Arial" w:hAnsi="Arial" w:cs="Times New Roman"/>
       <w:b/>
-      <w:sz w:val="24"/>
+      <w:sz w:val="20"/>
       <w:szCs w:val="20"/>
       <w:lang w:val="en-US" w:eastAsia="en-US"/>
     </w:rPr>
@@ -1062,9 +1333,11 @@
     <w:name w:val="Заголовок 2 Знак"/>
     <w:basedOn w:val="a0"/>
     <w:link w:val="2"/>
-    <w:rsid w:val="00B8489D"/>
-    <w:rPr>
-      <w:rFonts w:ascii="Arial" w:eastAsia="Times New Roman" w:hAnsi="Arial" w:cs="Times New Roman"/>
+    <w:uiPriority w:val="99"/>
+    <w:locked/>
+    <w:rsid w:val="00B8489D"/>
+    <w:rPr>
+      <w:rFonts w:ascii="Arial" w:hAnsi="Arial" w:cs="Times New Roman"/>
       <w:b/>
       <w:sz w:val="20"/>
       <w:szCs w:val="20"/>
@@ -1075,9 +1348,11 @@
     <w:name w:val="Заголовок 3 Знак"/>
     <w:basedOn w:val="a0"/>
     <w:link w:val="3"/>
-    <w:rsid w:val="00B8489D"/>
-    <w:rPr>
-      <w:rFonts w:ascii="Arial" w:eastAsia="Times New Roman" w:hAnsi="Arial" w:cs="Times New Roman"/>
+    <w:uiPriority w:val="99"/>
+    <w:locked/>
+    <w:rsid w:val="00B8489D"/>
+    <w:rPr>
+      <w:rFonts w:ascii="Arial" w:hAnsi="Arial" w:cs="Times New Roman"/>
       <w:i/>
       <w:sz w:val="20"/>
       <w:szCs w:val="20"/>
@@ -1088,9 +1363,11 @@
     <w:name w:val="Заголовок 4 Знак"/>
     <w:basedOn w:val="a0"/>
     <w:link w:val="4"/>
-    <w:rsid w:val="00B8489D"/>
-    <w:rPr>
-      <w:rFonts w:ascii="Arial" w:eastAsia="Times New Roman" w:hAnsi="Arial" w:cs="Times New Roman"/>
+    <w:uiPriority w:val="99"/>
+    <w:locked/>
+    <w:rsid w:val="00B8489D"/>
+    <w:rPr>
+      <w:rFonts w:ascii="Arial" w:hAnsi="Arial" w:cs="Times New Roman"/>
       <w:sz w:val="20"/>
       <w:szCs w:val="20"/>
       <w:lang w:val="en-US" w:eastAsia="en-US"/>
@@ -1100,9 +1377,12 @@
     <w:name w:val="Заголовок 5 Знак"/>
     <w:basedOn w:val="a0"/>
     <w:link w:val="5"/>
-    <w:rsid w:val="00B8489D"/>
-    <w:rPr>
-      <w:rFonts w:ascii="Times New Roman" w:eastAsia="Times New Roman" w:hAnsi="Times New Roman" w:cs="Times New Roman"/>
+    <w:uiPriority w:val="99"/>
+    <w:locked/>
+    <w:rsid w:val="00B8489D"/>
+    <w:rPr>
+      <w:rFonts w:ascii="Times New Roman" w:hAnsi="Times New Roman" w:cs="Times New Roman"/>
+      <w:sz w:val="20"/>
       <w:szCs w:val="20"/>
       <w:lang w:val="en-US" w:eastAsia="en-US"/>
     </w:rPr>
@@ -1111,10 +1391,13 @@
     <w:name w:val="Заголовок 6 Знак"/>
     <w:basedOn w:val="a0"/>
     <w:link w:val="6"/>
-    <w:rsid w:val="00B8489D"/>
-    <w:rPr>
-      <w:rFonts w:ascii="Times New Roman" w:eastAsia="Times New Roman" w:hAnsi="Times New Roman" w:cs="Times New Roman"/>
+    <w:uiPriority w:val="99"/>
+    <w:locked/>
+    <w:rsid w:val="00B8489D"/>
+    <w:rPr>
+      <w:rFonts w:ascii="Times New Roman" w:hAnsi="Times New Roman" w:cs="Times New Roman"/>
       <w:i/>
+      <w:sz w:val="20"/>
       <w:szCs w:val="20"/>
       <w:lang w:val="en-US" w:eastAsia="en-US"/>
     </w:rPr>
@@ -1123,9 +1406,11 @@
     <w:name w:val="Заголовок 7 Знак"/>
     <w:basedOn w:val="a0"/>
     <w:link w:val="7"/>
-    <w:rsid w:val="00B8489D"/>
-    <w:rPr>
-      <w:rFonts w:ascii="Times New Roman" w:eastAsia="Times New Roman" w:hAnsi="Times New Roman" w:cs="Times New Roman"/>
+    <w:uiPriority w:val="99"/>
+    <w:locked/>
+    <w:rsid w:val="00B8489D"/>
+    <w:rPr>
+      <w:rFonts w:ascii="Times New Roman" w:hAnsi="Times New Roman" w:cs="Times New Roman"/>
       <w:sz w:val="20"/>
       <w:szCs w:val="20"/>
       <w:lang w:val="en-US" w:eastAsia="en-US"/>
@@ -1135,9 +1420,11 @@
     <w:name w:val="Заголовок 8 Знак"/>
     <w:basedOn w:val="a0"/>
     <w:link w:val="8"/>
-    <w:rsid w:val="00B8489D"/>
-    <w:rPr>
-      <w:rFonts w:ascii="Times New Roman" w:eastAsia="Times New Roman" w:hAnsi="Times New Roman" w:cs="Times New Roman"/>
+    <w:uiPriority w:val="99"/>
+    <w:locked/>
+    <w:rsid w:val="00B8489D"/>
+    <w:rPr>
+      <w:rFonts w:ascii="Times New Roman" w:hAnsi="Times New Roman" w:cs="Times New Roman"/>
       <w:i/>
       <w:sz w:val="20"/>
       <w:szCs w:val="20"/>
@@ -1148,12 +1435,14 @@
     <w:name w:val="Заголовок 9 Знак"/>
     <w:basedOn w:val="a0"/>
     <w:link w:val="9"/>
-    <w:rsid w:val="00B8489D"/>
-    <w:rPr>
-      <w:rFonts w:ascii="Times New Roman" w:eastAsia="Times New Roman" w:hAnsi="Times New Roman" w:cs="Times New Roman"/>
+    <w:uiPriority w:val="99"/>
+    <w:locked/>
+    <w:rsid w:val="00B8489D"/>
+    <w:rPr>
+      <w:rFonts w:ascii="Times New Roman" w:hAnsi="Times New Roman" w:cs="Times New Roman"/>
       <w:b/>
       <w:i/>
-      <w:sz w:val="18"/>
+      <w:sz w:val="20"/>
       <w:szCs w:val="20"/>
       <w:lang w:val="en-US" w:eastAsia="en-US"/>
     </w:rPr>
@@ -1163,6 +1452,7 @@
     <w:basedOn w:val="a"/>
     <w:next w:val="a"/>
     <w:link w:val="a4"/>
+    <w:uiPriority w:val="99"/>
     <w:qFormat/>
     <w:rsid w:val="00B8489D"/>
     <w:pPr>
@@ -1171,7 +1461,7 @@
       <w:jc w:val="center"/>
     </w:pPr>
     <w:rPr>
-      <w:rFonts w:ascii="Arial" w:eastAsia="Times New Roman" w:hAnsi="Arial" w:cs="Times New Roman"/>
+      <w:rFonts w:ascii="Arial" w:hAnsi="Arial"/>
       <w:b/>
       <w:sz w:val="36"/>
       <w:szCs w:val="20"/>
@@ -1182,11 +1472,13 @@
     <w:name w:val="Название Знак"/>
     <w:basedOn w:val="a0"/>
     <w:link w:val="a3"/>
-    <w:rsid w:val="00B8489D"/>
-    <w:rPr>
-      <w:rFonts w:ascii="Arial" w:eastAsia="Times New Roman" w:hAnsi="Arial" w:cs="Times New Roman"/>
+    <w:uiPriority w:val="99"/>
+    <w:locked/>
+    <w:rsid w:val="00B8489D"/>
+    <w:rPr>
+      <w:rFonts w:ascii="Arial" w:hAnsi="Arial" w:cs="Times New Roman"/>
       <w:b/>
-      <w:sz w:val="36"/>
+      <w:sz w:val="20"/>
       <w:szCs w:val="20"/>
       <w:lang w:val="en-US" w:eastAsia="en-US"/>
     </w:rPr>
@@ -1195,6 +1487,7 @@
     <w:name w:val="header"/>
     <w:basedOn w:val="a"/>
     <w:link w:val="a6"/>
+    <w:uiPriority w:val="99"/>
     <w:semiHidden/>
     <w:rsid w:val="00B8489D"/>
     <w:pPr>
@@ -1206,7 +1499,7 @@
       <w:spacing w:after="0" w:line="240" w:lineRule="atLeast"/>
     </w:pPr>
     <w:rPr>
-      <w:rFonts w:ascii="Times New Roman" w:eastAsia="Times New Roman" w:hAnsi="Times New Roman" w:cs="Times New Roman"/>
+      <w:rFonts w:ascii="Times New Roman" w:hAnsi="Times New Roman"/>
       <w:sz w:val="20"/>
       <w:szCs w:val="20"/>
       <w:lang w:val="en-US" w:eastAsia="en-US"/>
@@ -1216,10 +1509,12 @@
     <w:name w:val="Верхний колонтитул Знак"/>
     <w:basedOn w:val="a0"/>
     <w:link w:val="a5"/>
+    <w:uiPriority w:val="99"/>
     <w:semiHidden/>
-    <w:rsid w:val="00B8489D"/>
-    <w:rPr>
-      <w:rFonts w:ascii="Times New Roman" w:eastAsia="Times New Roman" w:hAnsi="Times New Roman" w:cs="Times New Roman"/>
+    <w:locked/>
+    <w:rsid w:val="00B8489D"/>
+    <w:rPr>
+      <w:rFonts w:ascii="Times New Roman" w:hAnsi="Times New Roman" w:cs="Times New Roman"/>
       <w:sz w:val="20"/>
       <w:szCs w:val="20"/>
       <w:lang w:val="en-US" w:eastAsia="en-US"/>
@@ -1229,6 +1524,7 @@
     <w:name w:val="footer"/>
     <w:basedOn w:val="a"/>
     <w:link w:val="a8"/>
+    <w:uiPriority w:val="99"/>
     <w:semiHidden/>
     <w:rsid w:val="00B8489D"/>
     <w:pPr>
@@ -1240,7 +1536,7 @@
       <w:spacing w:after="0" w:line="240" w:lineRule="atLeast"/>
     </w:pPr>
     <w:rPr>
-      <w:rFonts w:ascii="Times New Roman" w:eastAsia="Times New Roman" w:hAnsi="Times New Roman" w:cs="Times New Roman"/>
+      <w:rFonts w:ascii="Times New Roman" w:hAnsi="Times New Roman"/>
       <w:sz w:val="20"/>
       <w:szCs w:val="20"/>
       <w:lang w:val="en-US" w:eastAsia="en-US"/>
@@ -1250,10 +1546,12 @@
     <w:name w:val="Нижний колонтитул Знак"/>
     <w:basedOn w:val="a0"/>
     <w:link w:val="a7"/>
+    <w:uiPriority w:val="99"/>
     <w:semiHidden/>
-    <w:rsid w:val="00B8489D"/>
-    <w:rPr>
-      <w:rFonts w:ascii="Times New Roman" w:eastAsia="Times New Roman" w:hAnsi="Times New Roman" w:cs="Times New Roman"/>
+    <w:locked/>
+    <w:rsid w:val="00B8489D"/>
+    <w:rPr>
+      <w:rFonts w:ascii="Times New Roman" w:hAnsi="Times New Roman" w:cs="Times New Roman"/>
       <w:sz w:val="20"/>
       <w:szCs w:val="20"/>
       <w:lang w:val="en-US" w:eastAsia="en-US"/>
@@ -1262,14 +1560,19 @@
   <w:style w:type="character" w:styleId="a9">
     <w:name w:val="page number"/>
     <w:basedOn w:val="a0"/>
+    <w:uiPriority w:val="99"/>
     <w:semiHidden/>
     <w:rsid w:val="00B8489D"/>
+    <w:rPr>
+      <w:rFonts w:cs="Times New Roman"/>
+    </w:rPr>
   </w:style>
   <w:style w:type="paragraph" w:customStyle="1" w:styleId="InfoBlue">
     <w:name w:val="InfoBlue"/>
     <w:basedOn w:val="a"/>
     <w:next w:val="aa"/>
     <w:autoRedefine/>
+    <w:uiPriority w:val="99"/>
     <w:rsid w:val="00B8489D"/>
     <w:pPr>
       <w:widowControl w:val="0"/>
@@ -1277,7 +1580,7 @@
       <w:ind w:left="720"/>
     </w:pPr>
     <w:rPr>
-      <w:rFonts w:ascii="Times New Roman" w:eastAsia="Times New Roman" w:hAnsi="Times New Roman" w:cs="Times New Roman"/>
+      <w:rFonts w:ascii="Times New Roman" w:hAnsi="Times New Roman"/>
       <w:i/>
       <w:sz w:val="20"/>
       <w:szCs w:val="20"/>
@@ -1290,7 +1593,6 @@
     <w:link w:val="ab"/>
     <w:uiPriority w:val="99"/>
     <w:semiHidden/>
-    <w:unhideWhenUsed/>
     <w:rsid w:val="00B8489D"/>
     <w:pPr>
       <w:spacing w:after="120"/>
@@ -1302,7 +1604,11 @@
     <w:link w:val="aa"/>
     <w:uiPriority w:val="99"/>
     <w:semiHidden/>
-    <w:rsid w:val="00B8489D"/>
+    <w:locked/>
+    <w:rsid w:val="00B8489D"/>
+    <w:rPr>
+      <w:rFonts w:cs="Times New Roman"/>
+    </w:rPr>
   </w:style>
   <w:style w:type="paragraph" w:styleId="ac">
     <w:name w:val="Balloon Text"/>
@@ -1310,7 +1616,6 @@
     <w:link w:val="ad"/>
     <w:uiPriority w:val="99"/>
     <w:semiHidden/>
-    <w:unhideWhenUsed/>
     <w:rsid w:val="00B8489D"/>
     <w:pPr>
       <w:spacing w:after="0" w:line="240" w:lineRule="auto"/>
@@ -1327,20 +1632,83 @@
     <w:link w:val="ac"/>
     <w:uiPriority w:val="99"/>
     <w:semiHidden/>
+    <w:locked/>
     <w:rsid w:val="00B8489D"/>
     <w:rPr>
       <w:rFonts w:ascii="Tahoma" w:hAnsi="Tahoma" w:cs="Tahoma"/>
       <w:sz w:val="16"/>
       <w:szCs w:val="16"/>
+    </w:rPr>
+  </w:style>
+  <w:style w:type="character" w:styleId="ae">
+    <w:name w:val="annotation reference"/>
+    <w:basedOn w:val="a0"/>
+    <w:uiPriority w:val="99"/>
+    <w:semiHidden/>
+    <w:rsid w:val="008E2ACF"/>
+    <w:rPr>
+      <w:rFonts w:cs="Times New Roman"/>
+      <w:sz w:val="16"/>
+      <w:szCs w:val="16"/>
+    </w:rPr>
+  </w:style>
+  <w:style w:type="paragraph" w:styleId="af">
+    <w:name w:val="annotation text"/>
+    <w:basedOn w:val="a"/>
+    <w:link w:val="af0"/>
+    <w:uiPriority w:val="99"/>
+    <w:semiHidden/>
+    <w:rsid w:val="008E2ACF"/>
+    <w:rPr>
+      <w:sz w:val="20"/>
+      <w:szCs w:val="20"/>
+    </w:rPr>
+  </w:style>
+  <w:style w:type="character" w:customStyle="1" w:styleId="af0">
+    <w:name w:val="Текст примечания Знак"/>
+    <w:basedOn w:val="a0"/>
+    <w:link w:val="af"/>
+    <w:uiPriority w:val="99"/>
+    <w:semiHidden/>
+    <w:rsid w:val="003C5435"/>
+    <w:rPr>
+      <w:sz w:val="20"/>
+      <w:szCs w:val="20"/>
+      <w:lang w:val="ru-RU" w:eastAsia="ru-RU"/>
+    </w:rPr>
+  </w:style>
+  <w:style w:type="paragraph" w:styleId="af1">
+    <w:name w:val="annotation subject"/>
+    <w:basedOn w:val="af"/>
+    <w:next w:val="af"/>
+    <w:link w:val="af2"/>
+    <w:uiPriority w:val="99"/>
+    <w:semiHidden/>
+    <w:rsid w:val="008E2ACF"/>
+    <w:rPr>
+      <w:b/>
+      <w:bCs/>
+    </w:rPr>
+  </w:style>
+  <w:style w:type="character" w:customStyle="1" w:styleId="af2">
+    <w:name w:val="Тема примечания Знак"/>
+    <w:basedOn w:val="af0"/>
+    <w:link w:val="af1"/>
+    <w:uiPriority w:val="99"/>
+    <w:semiHidden/>
+    <w:rsid w:val="003C5435"/>
+    <w:rPr>
+      <w:b/>
+      <w:bCs/>
     </w:rPr>
   </w:style>
 </w:styles>
 </file>
 
 <file path=word/theme/theme1.xml><?xml version="1.0" encoding="utf-8"?>
-<a:theme xmlns:a="http://schemas.openxmlformats.org/drawingml/2006/main" name="Тема Office">
+<a:theme xmlns:a="http://schemas.openxmlformats.org/drawingml/2006/main" name="Office Theme">
   <a:themeElements>
-    <a:clrScheme name="Стандартная">
+    <a:clrScheme name="Office">
       <a:dk1>
         <a:sysClr val="windowText" lastClr="000000"/>
       </a:dk1>
@@ -1378,7 +1746,7 @@
         <a:srgbClr val="800080"/>
       </a:folHlink>
     </a:clrScheme>
-    <a:fontScheme name="Стандартная">
+    <a:fontScheme name="Office">
       <a:majorFont>
         <a:latin typeface="Cambria"/>
         <a:ea typeface=""/>
@@ -1448,7 +1816,7 @@
         <a:font script="Uigh" typeface="Microsoft Uighur"/>
       </a:minorFont>
     </a:fontScheme>
-    <a:fmtScheme name="Стандартная">
+    <a:fmtScheme name="Office">
       <a:fillStyleLst>
         <a:solidFill>
           <a:schemeClr val="phClr"/>
